--- a/06-Arrays/06-Arrays.docx
+++ b/06-Arrays/06-Arrays.docx
@@ -11,7 +11,6 @@
           <w:lang w:val="pl-PL"/>
         </w:rPr>
       </w:pPr>
-      <w:proofErr w:type="spellStart"/>
       <w:r>
         <w:rPr>
           <w:sz w:val="72"/>
@@ -20,7 +19,6 @@
         </w:rPr>
         <w:t>Arrays</w:t>
       </w:r>
-      <w:proofErr w:type="spellEnd"/>
     </w:p>
     <w:p>
       <w:pPr>
@@ -380,15 +378,47 @@
         <w:t>[</w:t>
       </w:r>
       <w:r>
-        <w:t xml:space="preserve">7 for </w:t>
-      </w:r>
-      <w:proofErr w:type="spellStart"/>
+        <w:t>7 for i in range(5)</w:t>
+      </w:r>
+      <w:r>
+        <w:t>]</w:t>
+      </w:r>
+    </w:p>
+    <w:p>
+      <w:pPr>
+        <w:pStyle w:val="Polecenie"/>
+      </w:pPr>
+      <w:r>
+        <w:t xml:space="preserve">arr4 = </w:t>
+      </w:r>
+      <w:r>
+        <w:t>[</w:t>
+      </w:r>
       <w:r>
         <w:t>i</w:t>
       </w:r>
-      <w:proofErr w:type="spellEnd"/>
-      <w:r>
-        <w:t xml:space="preserve"> in range(5)</w:t>
+      <w:r>
+        <w:t xml:space="preserve"> for </w:t>
+      </w:r>
+      <w:r>
+        <w:t>i</w:t>
+      </w:r>
+      <w:r>
+        <w:t xml:space="preserve"> in range</w:t>
+      </w:r>
+      <w:r>
+        <w:t>(1,10)]</w:t>
+      </w:r>
+    </w:p>
+    <w:p>
+      <w:pPr>
+        <w:pStyle w:val="Polecenie"/>
+      </w:pPr>
+      <w:r>
+        <w:t>arr5 = [</w:t>
+      </w:r>
+      <w:r>
+        <w:t>i*2 for i in range(1,10)</w:t>
       </w:r>
       <w:r>
         <w:t>]</w:t>
@@ -399,197 +429,107 @@
         <w:pStyle w:val="Polecenie"/>
       </w:pPr>
       <w:r>
-        <w:t xml:space="preserve">arr4 = </w:t>
+        <w:t>arr</w:t>
+      </w:r>
+      <w:r>
+        <w:t>6</w:t>
+      </w:r>
+      <w:r>
+        <w:t xml:space="preserve"> = [random.randint(1,</w:t>
+      </w:r>
+      <w:r>
+        <w:t>20</w:t>
+      </w:r>
+      <w:r>
+        <w:t xml:space="preserve">) for </w:t>
+      </w:r>
+      <w:r>
+        <w:t>i in range(10)</w:t>
+      </w:r>
+      <w:r>
+        <w:t>]</w:t>
+      </w:r>
+    </w:p>
+    <w:p>
+      <w:pPr>
+        <w:pStyle w:val="Polecenie"/>
+      </w:pPr>
+      <w:r>
+        <w:t>arr</w:t>
+      </w:r>
+      <w:r>
+        <w:t>7</w:t>
+      </w:r>
+      <w:r>
+        <w:t xml:space="preserve"> = [[] for </w:t>
+      </w:r>
+      <w:r>
+        <w:t>i</w:t>
+      </w:r>
+      <w:r>
+        <w:t xml:space="preserve"> in range(5)]</w:t>
+      </w:r>
+    </w:p>
+    <w:p>
+      <w:pPr>
+        <w:pStyle w:val="Polecenie"/>
+      </w:pPr>
+      <w:r>
+        <w:t>arr</w:t>
+      </w:r>
+      <w:r>
+        <w:t>8</w:t>
+      </w:r>
+      <w:r>
+        <w:t xml:space="preserve"> = </w:t>
       </w:r>
       <w:r>
         <w:t>[</w:t>
       </w:r>
-      <w:proofErr w:type="spellStart"/>
+      <w:r>
+        <w:t>[</w:t>
+      </w:r>
+      <w:r>
+        <w:t>1</w:t>
+      </w:r>
+      <w:r>
+        <w:t xml:space="preserve"> </w:t>
+      </w:r>
+      <w:r>
+        <w:t>for i in range(</w:t>
+      </w:r>
+      <w:r>
+        <w:t>2</w:t>
+      </w:r>
+      <w:r>
+        <w:t>)] for j in range(4)]</w:t>
+      </w:r>
+    </w:p>
+    <w:p>
+      <w:pPr>
+        <w:pStyle w:val="Polecenie"/>
+      </w:pPr>
+      <w:r>
+        <w:t>arr</w:t>
+      </w:r>
+      <w:r>
+        <w:t>9</w:t>
+      </w:r>
+      <w:r>
+        <w:t xml:space="preserve"> = </w:t>
+      </w:r>
+      <w:r>
+        <w:t>[</w:t>
+      </w:r>
+      <w:r>
+        <w:t>[random.randint(</w:t>
+      </w:r>
+      <w:r>
+        <w:t xml:space="preserve">1,20) for </w:t>
+      </w:r>
       <w:r>
         <w:t>i</w:t>
       </w:r>
-      <w:proofErr w:type="spellEnd"/>
-      <w:r>
-        <w:t xml:space="preserve"> for </w:t>
-      </w:r>
-      <w:proofErr w:type="spellStart"/>
-      <w:r>
-        <w:t>i</w:t>
-      </w:r>
-      <w:proofErr w:type="spellEnd"/>
-      <w:r>
-        <w:t xml:space="preserve"> in range</w:t>
-      </w:r>
-      <w:r>
-        <w:t>(1,10)]</w:t>
-      </w:r>
-    </w:p>
-    <w:p>
-      <w:pPr>
-        <w:pStyle w:val="Polecenie"/>
-      </w:pPr>
-      <w:r>
-        <w:t>arr5 = [</w:t>
-      </w:r>
-      <w:proofErr w:type="spellStart"/>
-      <w:r>
-        <w:t>i</w:t>
-      </w:r>
-      <w:proofErr w:type="spellEnd"/>
-      <w:r>
-        <w:t xml:space="preserve">*2 for </w:t>
-      </w:r>
-      <w:proofErr w:type="spellStart"/>
-      <w:r>
-        <w:t>i</w:t>
-      </w:r>
-      <w:proofErr w:type="spellEnd"/>
-      <w:r>
-        <w:t xml:space="preserve"> in range(1,10)</w:t>
-      </w:r>
-      <w:r>
-        <w:t>]</w:t>
-      </w:r>
-    </w:p>
-    <w:p>
-      <w:pPr>
-        <w:pStyle w:val="Polecenie"/>
-      </w:pPr>
-      <w:r>
-        <w:t>arr</w:t>
-      </w:r>
-      <w:r>
-        <w:t>6</w:t>
-      </w:r>
-      <w:r>
-        <w:t xml:space="preserve"> = [</w:t>
-      </w:r>
-      <w:proofErr w:type="spellStart"/>
-      <w:r>
-        <w:t>random.randint</w:t>
-      </w:r>
-      <w:proofErr w:type="spellEnd"/>
-      <w:r>
-        <w:t>(1,</w:t>
-      </w:r>
-      <w:r>
-        <w:t>20</w:t>
-      </w:r>
-      <w:r>
-        <w:t xml:space="preserve">) for </w:t>
-      </w:r>
-      <w:proofErr w:type="spellStart"/>
-      <w:r>
-        <w:t>i</w:t>
-      </w:r>
-      <w:proofErr w:type="spellEnd"/>
-      <w:r>
-        <w:t xml:space="preserve"> in range(10)</w:t>
-      </w:r>
-      <w:r>
-        <w:t>]</w:t>
-      </w:r>
-    </w:p>
-    <w:p>
-      <w:pPr>
-        <w:pStyle w:val="Polecenie"/>
-      </w:pPr>
-      <w:r>
-        <w:t>arr</w:t>
-      </w:r>
-      <w:r>
-        <w:t>7</w:t>
-      </w:r>
-      <w:r>
-        <w:t xml:space="preserve"> = [[] for </w:t>
-      </w:r>
-      <w:proofErr w:type="spellStart"/>
-      <w:r>
-        <w:t>i</w:t>
-      </w:r>
-      <w:proofErr w:type="spellEnd"/>
-      <w:r>
-        <w:t xml:space="preserve"> in range(5)]</w:t>
-      </w:r>
-    </w:p>
-    <w:p>
-      <w:pPr>
-        <w:pStyle w:val="Polecenie"/>
-      </w:pPr>
-      <w:r>
-        <w:t>arr</w:t>
-      </w:r>
-      <w:r>
-        <w:t>8</w:t>
-      </w:r>
-      <w:r>
-        <w:t xml:space="preserve"> = </w:t>
-      </w:r>
-      <w:r>
-        <w:t>[</w:t>
-      </w:r>
-      <w:r>
-        <w:t>[</w:t>
-      </w:r>
-      <w:r>
-        <w:t>1</w:t>
-      </w:r>
-      <w:r>
-        <w:t xml:space="preserve"> </w:t>
-      </w:r>
-      <w:r>
-        <w:t xml:space="preserve">for </w:t>
-      </w:r>
-      <w:proofErr w:type="spellStart"/>
-      <w:r>
-        <w:t>i</w:t>
-      </w:r>
-      <w:proofErr w:type="spellEnd"/>
-      <w:r>
-        <w:t xml:space="preserve"> in range(</w:t>
-      </w:r>
-      <w:r>
-        <w:t>2</w:t>
-      </w:r>
-      <w:r>
-        <w:t>)] for j in range(4)]</w:t>
-      </w:r>
-    </w:p>
-    <w:p>
-      <w:pPr>
-        <w:pStyle w:val="Polecenie"/>
-      </w:pPr>
-      <w:r>
-        <w:t>arr</w:t>
-      </w:r>
-      <w:r>
-        <w:t>9</w:t>
-      </w:r>
-      <w:r>
-        <w:t xml:space="preserve"> = </w:t>
-      </w:r>
-      <w:r>
-        <w:t>[</w:t>
-      </w:r>
-      <w:r>
-        <w:t>[</w:t>
-      </w:r>
-      <w:proofErr w:type="spellStart"/>
-      <w:r>
-        <w:t>random.randint</w:t>
-      </w:r>
-      <w:proofErr w:type="spellEnd"/>
-      <w:r>
-        <w:t>(</w:t>
-      </w:r>
-      <w:r>
-        <w:t xml:space="preserve">1,20) for </w:t>
-      </w:r>
-      <w:proofErr w:type="spellStart"/>
-      <w:r>
-        <w:t>i</w:t>
-      </w:r>
-      <w:proofErr w:type="spellEnd"/>
       <w:r>
         <w:t xml:space="preserve"> in range</w:t>
       </w:r>
@@ -1136,184 +1076,6 @@
           <w:lang w:val="en-US"/>
         </w:rPr>
         <w:t>finds and displays the maximum and minimum number. Do not use available functions.</w:t>
-      </w:r>
-    </w:p>
-    <w:p>
-      <w:pPr>
-        <w:pStyle w:val="Zadanie"/>
-        <w:rPr>
-          <w:lang w:val="en-US"/>
-        </w:rPr>
-      </w:pPr>
-      <w:r>
-        <w:rPr>
-          <w:lang w:val="en-US"/>
-        </w:rPr>
-        <w:t xml:space="preserve">An array contains a list of Polish names: </w:t>
-      </w:r>
-      <w:bookmarkStart w:id="0" w:name="_Hlk84718754"/>
-      <w:proofErr w:type="spellStart"/>
-      <w:r>
-        <w:rPr>
-          <w:lang w:val="en-US"/>
-        </w:rPr>
-        <w:t>Genowefa</w:t>
-      </w:r>
-      <w:proofErr w:type="spellEnd"/>
-      <w:r>
-        <w:rPr>
-          <w:lang w:val="en-US"/>
-        </w:rPr>
-        <w:t xml:space="preserve">, </w:t>
-      </w:r>
-      <w:proofErr w:type="spellStart"/>
-      <w:r>
-        <w:rPr>
-          <w:lang w:val="en-US"/>
-        </w:rPr>
-        <w:t>Onufry</w:t>
-      </w:r>
-      <w:proofErr w:type="spellEnd"/>
-      <w:r>
-        <w:rPr>
-          <w:lang w:val="en-US"/>
-        </w:rPr>
-        <w:t xml:space="preserve">, </w:t>
-      </w:r>
-      <w:proofErr w:type="spellStart"/>
-      <w:r>
-        <w:rPr>
-          <w:lang w:val="en-US"/>
-        </w:rPr>
-        <w:t>Celestyna</w:t>
-      </w:r>
-      <w:proofErr w:type="spellEnd"/>
-      <w:r>
-        <w:rPr>
-          <w:lang w:val="en-US"/>
-        </w:rPr>
-        <w:t xml:space="preserve">, </w:t>
-      </w:r>
-      <w:proofErr w:type="spellStart"/>
-      <w:r>
-        <w:rPr>
-          <w:lang w:val="en-US"/>
-        </w:rPr>
-        <w:t>Alojzy</w:t>
-      </w:r>
-      <w:proofErr w:type="spellEnd"/>
-      <w:r>
-        <w:rPr>
-          <w:lang w:val="en-US"/>
-        </w:rPr>
-        <w:t xml:space="preserve">, </w:t>
-      </w:r>
-      <w:proofErr w:type="spellStart"/>
-      <w:r>
-        <w:rPr>
-          <w:lang w:val="en-US"/>
-        </w:rPr>
-        <w:t>Pankracy</w:t>
-      </w:r>
-      <w:bookmarkEnd w:id="0"/>
-      <w:proofErr w:type="spellEnd"/>
-      <w:r>
-        <w:rPr>
-          <w:lang w:val="en-US"/>
-        </w:rPr>
-        <w:t xml:space="preserve">. </w:t>
-      </w:r>
-      <w:r>
-        <w:rPr>
-          <w:lang w:val="en-US"/>
-        </w:rPr>
-        <w:t>Create</w:t>
-      </w:r>
-      <w:r>
-        <w:rPr>
-          <w:lang w:val="en-US"/>
-        </w:rPr>
-        <w:t xml:space="preserve"> a program that displays the longest </w:t>
-      </w:r>
-      <w:r>
-        <w:rPr>
-          <w:lang w:val="en-US"/>
-        </w:rPr>
-        <w:t>name</w:t>
-      </w:r>
-      <w:r>
-        <w:rPr>
-          <w:lang w:val="en-US"/>
-        </w:rPr>
-        <w:t xml:space="preserve"> (consisting of the largest number of characters). </w:t>
-      </w:r>
-      <w:r>
-        <w:rPr>
-          <w:lang w:val="en-US"/>
-        </w:rPr>
-        <w:t>Sample result:</w:t>
-      </w:r>
-    </w:p>
-    <w:p>
-      <w:pPr>
-        <w:pStyle w:val="Zadanie"/>
-        <w:rPr>
-          <w:lang w:val="en-US"/>
-        </w:rPr>
-      </w:pPr>
-      <w:r>
-        <w:rPr>
-          <w:lang w:val="en-US"/>
-        </w:rPr>
-        <w:t xml:space="preserve">An array contains integer numbers. </w:t>
-      </w:r>
-      <w:r>
-        <w:rPr>
-          <w:lang w:val="en-US"/>
-        </w:rPr>
-        <w:t xml:space="preserve">Create a program that calculates </w:t>
-      </w:r>
-      <w:r>
-        <w:rPr>
-          <w:lang w:val="en-US"/>
-        </w:rPr>
-        <w:t xml:space="preserve">and displays </w:t>
-      </w:r>
-      <w:r>
-        <w:rPr>
-          <w:lang w:val="en-US"/>
-        </w:rPr>
-        <w:t xml:space="preserve">the number of even and odd </w:t>
-      </w:r>
-      <w:r>
-        <w:rPr>
-          <w:lang w:val="en-US"/>
-        </w:rPr>
-        <w:t>values</w:t>
-      </w:r>
-      <w:r>
-        <w:rPr>
-          <w:lang w:val="en-US"/>
-        </w:rPr>
-        <w:t xml:space="preserve"> in </w:t>
-      </w:r>
-      <w:r>
-        <w:rPr>
-          <w:lang w:val="en-US"/>
-        </w:rPr>
-        <w:t>the</w:t>
-      </w:r>
-      <w:r>
-        <w:rPr>
-          <w:lang w:val="en-US"/>
-        </w:rPr>
-        <w:t xml:space="preserve"> array.</w:t>
-      </w:r>
-      <w:r>
-        <w:rPr>
-          <w:lang w:val="en-US"/>
-        </w:rPr>
-        <w:t xml:space="preserve"> Use the “while” loop statement.</w:t>
       </w:r>
     </w:p>
     <w:p>
@@ -1331,762 +1093,66 @@
       </w:pPr>
       <w:r>
         <w:rPr>
+          <w:lang w:val="en-US"/>
+        </w:rPr>
+        <w:t xml:space="preserve">An array contains a list of Polish names: </w:t>
+      </w:r>
+      <w:bookmarkStart w:id="0" w:name="_Hlk84718754"/>
+      <w:r>
+        <w:rPr>
+          <w:lang w:val="en-US"/>
+        </w:rPr>
+        <w:t>Genowefa, Onufry, Celestyna, Alojzy, Pankracy</w:t>
+      </w:r>
+      <w:bookmarkEnd w:id="0"/>
+      <w:r>
+        <w:rPr>
+          <w:lang w:val="en-US"/>
+        </w:rPr>
+        <w:t xml:space="preserve">. </w:t>
+      </w:r>
+      <w:r>
+        <w:rPr>
+          <w:lang w:val="en-US"/>
+        </w:rPr>
+        <w:t>Create</w:t>
+      </w:r>
+      <w:r>
+        <w:rPr>
+          <w:lang w:val="en-US"/>
+        </w:rPr>
+        <w:t xml:space="preserve"> a program that displays the longest </w:t>
+      </w:r>
+      <w:r>
+        <w:rPr>
+          <w:lang w:val="en-US"/>
+        </w:rPr>
+        <w:t>name</w:t>
+      </w:r>
+      <w:r>
+        <w:rPr>
+          <w:lang w:val="en-US"/>
+        </w:rPr>
+        <w:t xml:space="preserve"> (consisting of the largest number of characters). </w:t>
+      </w:r>
+      <w:r>
+        <w:rPr>
+          <w:lang w:val="en-US"/>
+        </w:rPr>
+        <w:t>Sample result:</w:t>
+      </w:r>
+      <w:r>
+        <w:rPr>
           <w:rFonts w:ascii="Courier New" w:hAnsi="Courier New" w:cs="Courier New"/>
-          <w:lang w:val="en-US"/>
-        </w:rPr>
-        <w:t xml:space="preserve">Names: </w:t>
-      </w:r>
-      <w:proofErr w:type="spellStart"/>
+        </w:rPr>
+        <w:t xml:space="preserve"> </w:t>
+      </w:r>
       <w:r>
         <w:rPr>
           <w:rFonts w:ascii="Courier New" w:hAnsi="Courier New" w:cs="Courier New"/>
           <w:lang w:val="en-US"/>
         </w:rPr>
-        <w:t>Genowefa</w:t>
-      </w:r>
-      <w:proofErr w:type="spellEnd"/>
-      <w:r>
-        <w:rPr>
-          <w:rFonts w:ascii="Courier New" w:hAnsi="Courier New" w:cs="Courier New"/>
-          <w:lang w:val="en-US"/>
-        </w:rPr>
-        <w:t xml:space="preserve"> </w:t>
-      </w:r>
-      <w:proofErr w:type="spellStart"/>
-      <w:r>
-        <w:rPr>
-          <w:rFonts w:ascii="Courier New" w:hAnsi="Courier New" w:cs="Courier New"/>
-          <w:lang w:val="en-US"/>
-        </w:rPr>
-        <w:t>Onufry</w:t>
-      </w:r>
-      <w:proofErr w:type="spellEnd"/>
-      <w:r>
-        <w:rPr>
-          <w:rFonts w:ascii="Courier New" w:hAnsi="Courier New" w:cs="Courier New"/>
-          <w:lang w:val="en-US"/>
-        </w:rPr>
-        <w:t xml:space="preserve"> </w:t>
-      </w:r>
-      <w:proofErr w:type="spellStart"/>
-      <w:r>
-        <w:rPr>
-          <w:rFonts w:ascii="Courier New" w:hAnsi="Courier New" w:cs="Courier New"/>
-          <w:lang w:val="en-US"/>
-        </w:rPr>
-        <w:t>Celestyna</w:t>
-      </w:r>
-      <w:proofErr w:type="spellEnd"/>
-      <w:r>
-        <w:rPr>
-          <w:rFonts w:ascii="Courier New" w:hAnsi="Courier New" w:cs="Courier New"/>
-          <w:lang w:val="en-US"/>
-        </w:rPr>
-        <w:t xml:space="preserve"> </w:t>
-      </w:r>
-      <w:proofErr w:type="spellStart"/>
-      <w:r>
-        <w:rPr>
-          <w:rFonts w:ascii="Courier New" w:hAnsi="Courier New" w:cs="Courier New"/>
-          <w:lang w:val="en-US"/>
-        </w:rPr>
-        <w:t>Alojzy</w:t>
-      </w:r>
-      <w:proofErr w:type="spellEnd"/>
-      <w:r>
-        <w:rPr>
-          <w:rFonts w:ascii="Courier New" w:hAnsi="Courier New" w:cs="Courier New"/>
-          <w:lang w:val="en-US"/>
-        </w:rPr>
-        <w:t xml:space="preserve"> </w:t>
-      </w:r>
-      <w:proofErr w:type="spellStart"/>
-      <w:r>
-        <w:rPr>
-          <w:rFonts w:ascii="Courier New" w:hAnsi="Courier New" w:cs="Courier New"/>
-          <w:lang w:val="en-US"/>
-        </w:rPr>
-        <w:t>Pankracy</w:t>
-      </w:r>
-      <w:proofErr w:type="spellEnd"/>
-      <w:r>
-        <w:rPr>
-          <w:rFonts w:ascii="Courier New" w:hAnsi="Courier New" w:cs="Courier New"/>
-          <w:lang w:val="en-US"/>
-        </w:rPr>
-        <w:br/>
-        <w:t xml:space="preserve">Longest name: </w:t>
-      </w:r>
-      <w:proofErr w:type="spellStart"/>
-      <w:r>
-        <w:rPr>
-          <w:rFonts w:ascii="Courier New" w:hAnsi="Courier New" w:cs="Courier New"/>
-          <w:lang w:val="en-US"/>
-        </w:rPr>
-        <w:t>Celestyna</w:t>
-      </w:r>
-      <w:proofErr w:type="spellEnd"/>
-    </w:p>
-    <w:p>
-      <w:pPr>
-        <w:pStyle w:val="Zadanie"/>
-        <w:ind w:left="1211" w:hanging="360"/>
-        <w:rPr>
-          <w:lang w:val="en-GB"/>
-        </w:rPr>
-      </w:pPr>
-      <w:r>
-        <w:rPr>
-          <w:lang w:val="en-GB"/>
-        </w:rPr>
-        <w:t xml:space="preserve">Create a program that displays the name of month for </w:t>
-      </w:r>
-      <w:r>
-        <w:rPr>
-          <w:lang w:val="en-GB"/>
-        </w:rPr>
-        <w:t>a</w:t>
-      </w:r>
-      <w:r>
-        <w:rPr>
-          <w:lang w:val="en-GB"/>
-        </w:rPr>
-        <w:t xml:space="preserve"> given month number</w:t>
-      </w:r>
-      <w:r>
-        <w:rPr>
-          <w:lang w:val="en-GB"/>
-        </w:rPr>
-        <w:t xml:space="preserve"> (1 to 12)</w:t>
-      </w:r>
-      <w:r>
-        <w:rPr>
-          <w:lang w:val="en-GB"/>
-        </w:rPr>
-        <w:t xml:space="preserve">. Define </w:t>
-      </w:r>
-      <w:r>
-        <w:rPr>
-          <w:lang w:val="en-GB"/>
-        </w:rPr>
-        <w:t>a</w:t>
-      </w:r>
-      <w:r>
-        <w:rPr>
-          <w:lang w:val="en-GB"/>
-        </w:rPr>
-        <w:t xml:space="preserve"> month(n) function that returns the name of month </w:t>
-      </w:r>
-      <w:r>
-        <w:rPr>
-          <w:lang w:val="en-GB"/>
-        </w:rPr>
-        <w:t>for</w:t>
-      </w:r>
-      <w:r>
-        <w:rPr>
-          <w:lang w:val="en-GB"/>
-        </w:rPr>
-        <w:t xml:space="preserve"> the number n.</w:t>
-      </w:r>
-      <w:r>
-        <w:rPr>
-          <w:lang w:val="en-GB"/>
-        </w:rPr>
-        <w:t xml:space="preserve"> </w:t>
-      </w:r>
-      <w:r>
-        <w:rPr>
-          <w:lang w:val="en-GB"/>
-        </w:rPr>
-        <w:t>Store</w:t>
-      </w:r>
-      <w:r>
-        <w:rPr>
-          <w:lang w:val="en-GB"/>
-        </w:rPr>
-        <w:t xml:space="preserve"> month names in an array.</w:t>
-      </w:r>
-      <w:r>
-        <w:rPr>
-          <w:lang w:val="en-GB"/>
-        </w:rPr>
-        <w:t xml:space="preserve"> </w:t>
-      </w:r>
-      <w:r>
-        <w:rPr>
-          <w:lang w:val="en-GB"/>
-        </w:rPr>
-        <w:t>Using defined function, d</w:t>
-      </w:r>
-      <w:r>
-        <w:rPr>
-          <w:lang w:val="en-GB"/>
-        </w:rPr>
-        <w:t xml:space="preserve">isplay month names for the following month </w:t>
-      </w:r>
-      <w:r>
-        <w:rPr>
-          <w:lang w:val="en-GB"/>
-        </w:rPr>
-        <w:t xml:space="preserve">numbers: 1, </w:t>
-      </w:r>
-      <w:r>
-        <w:rPr>
-          <w:lang w:val="en-GB"/>
-        </w:rPr>
-        <w:t>2</w:t>
-      </w:r>
-      <w:r>
-        <w:rPr>
-          <w:lang w:val="en-GB"/>
-        </w:rPr>
-        <w:t xml:space="preserve">, </w:t>
-      </w:r>
-      <w:r>
-        <w:rPr>
-          <w:lang w:val="en-GB"/>
-        </w:rPr>
-        <w:t>11</w:t>
-      </w:r>
-      <w:r>
-        <w:rPr>
-          <w:lang w:val="en-GB"/>
-        </w:rPr>
-        <w:t>, 12.</w:t>
-      </w:r>
-    </w:p>
-    <w:p>
-      <w:pPr>
-        <w:pStyle w:val="Nagwek2"/>
-        <w:rPr>
-          <w:lang w:val="en-GB"/>
-        </w:rPr>
-      </w:pPr>
-      <w:r>
-        <w:rPr>
-          <w:lang w:val="en-GB"/>
-        </w:rPr>
-        <w:t>Two dimensional arrays</w:t>
-      </w:r>
-    </w:p>
-    <w:p>
-      <w:pPr>
-        <w:pStyle w:val="Zadanie"/>
-        <w:rPr>
-          <w:lang w:val="en-US"/>
-        </w:rPr>
-      </w:pPr>
-      <w:r>
-        <w:rPr>
-          <w:lang w:val="en-US"/>
-        </w:rPr>
-        <w:t xml:space="preserve">An array contains values: </w:t>
-      </w:r>
-      <w:r>
-        <w:rPr>
-          <w:lang w:val="en-US"/>
-        </w:rPr>
-        <w:t>[</w:t>
-      </w:r>
-      <w:r>
-        <w:rPr>
-          <w:lang w:val="en-US"/>
-        </w:rPr>
-        <w:t>[</w:t>
-      </w:r>
-      <w:r>
-        <w:rPr>
-          <w:lang w:val="en-US"/>
-        </w:rPr>
-        <w:t>2,5,4</w:t>
-      </w:r>
-      <w:r>
-        <w:rPr>
-          <w:lang w:val="en-US"/>
-        </w:rPr>
-        <w:t>]</w:t>
-      </w:r>
-      <w:r>
-        <w:rPr>
-          <w:lang w:val="en-US"/>
-        </w:rPr>
-        <w:t>,[9,0,3]]</w:t>
-      </w:r>
-      <w:r>
-        <w:rPr>
-          <w:lang w:val="en-US"/>
-        </w:rPr>
-        <w:t>. Create a program that displays:</w:t>
-      </w:r>
-    </w:p>
-    <w:p>
-      <w:pPr>
-        <w:pStyle w:val="Polecenie"/>
-      </w:pPr>
-      <w:r>
-        <w:t>the array</w:t>
-      </w:r>
-    </w:p>
-    <w:p>
-      <w:pPr>
-        <w:pStyle w:val="Polecenie"/>
-      </w:pPr>
-      <w:r>
-        <w:t>size of the array (number of rows and columns)</w:t>
-      </w:r>
-    </w:p>
-    <w:p>
-      <w:pPr>
-        <w:pStyle w:val="Polecenie"/>
-      </w:pPr>
-      <w:r>
-        <w:t xml:space="preserve">value </w:t>
-      </w:r>
-      <w:r>
-        <w:t>5</w:t>
-      </w:r>
-      <w:r>
-        <w:t xml:space="preserve"> from the array</w:t>
-      </w:r>
-    </w:p>
-    <w:p>
-      <w:pPr>
-        <w:pStyle w:val="Polecenie"/>
-      </w:pPr>
-      <w:r>
-        <w:t xml:space="preserve">value </w:t>
-      </w:r>
-      <w:r>
-        <w:t>3</w:t>
-      </w:r>
-      <w:r>
-        <w:t xml:space="preserve"> from the array</w:t>
-      </w:r>
-    </w:p>
-    <w:p>
-      <w:pPr>
-        <w:pStyle w:val="Polecenie"/>
-      </w:pPr>
-      <w:r>
-        <w:t>second</w:t>
-      </w:r>
-      <w:r>
-        <w:t xml:space="preserve"> row</w:t>
-      </w:r>
-      <w:r>
-        <w:t xml:space="preserve"> of the array as below:</w:t>
-      </w:r>
-      <w:r>
-        <w:br/>
-      </w:r>
-      <w:r>
-        <w:t>9 0 3</w:t>
-      </w:r>
-    </w:p>
-    <w:p>
-      <w:pPr>
-        <w:pStyle w:val="Polecenie"/>
-      </w:pPr>
-      <w:r>
-        <w:lastRenderedPageBreak/>
-        <w:t xml:space="preserve">all values from </w:t>
-      </w:r>
-      <w:r>
-        <w:t>the array as below:</w:t>
-      </w:r>
-      <w:r>
-        <w:br/>
-        <w:t xml:space="preserve">2 5 4 </w:t>
-      </w:r>
-      <w:r>
-        <w:br/>
-      </w:r>
-      <w:r>
-        <w:t>9 0 3</w:t>
-      </w:r>
-    </w:p>
-    <w:p>
-      <w:pPr>
-        <w:pStyle w:val="Polecenie"/>
-      </w:pPr>
-      <w:r>
-        <w:t xml:space="preserve">last </w:t>
-      </w:r>
-      <w:r>
-        <w:t xml:space="preserve">column </w:t>
-      </w:r>
-      <w:r>
-        <w:t>of the array as below:</w:t>
-      </w:r>
-      <w:r>
-        <w:br/>
-        <w:t>4</w:t>
-      </w:r>
-      <w:r>
-        <w:br/>
-        <w:t>3</w:t>
-      </w:r>
-    </w:p>
-    <w:p>
-      <w:pPr>
-        <w:pStyle w:val="Zadanie"/>
-        <w:rPr>
-          <w:lang w:val="en-US"/>
-        </w:rPr>
-      </w:pPr>
-      <w:r>
-        <w:rPr>
-          <w:lang w:val="en-US"/>
-        </w:rPr>
-        <w:t xml:space="preserve">An array </w:t>
-      </w:r>
-      <w:r>
-        <w:rPr>
-          <w:lang w:val="en-US"/>
-        </w:rPr>
-        <w:t>contains values: [</w:t>
-      </w:r>
-      <w:r>
-        <w:rPr>
-          <w:lang w:val="en-US"/>
-        </w:rPr>
-        <w:t>[3,9,2</w:t>
-      </w:r>
-      <w:r>
-        <w:rPr>
-          <w:lang w:val="en-US"/>
-        </w:rPr>
-        <w:t>]</w:t>
-      </w:r>
-      <w:r>
-        <w:rPr>
-          <w:lang w:val="en-US"/>
-        </w:rPr>
-        <w:t>,[2,</w:t>
-      </w:r>
-      <w:r>
-        <w:rPr>
-          <w:lang w:val="en-US"/>
-        </w:rPr>
-        <w:t>4</w:t>
-      </w:r>
-      <w:r>
-        <w:rPr>
-          <w:lang w:val="en-US"/>
-        </w:rPr>
-        <w:t>,</w:t>
-      </w:r>
-      <w:r>
-        <w:rPr>
-          <w:lang w:val="en-US"/>
-        </w:rPr>
-        <w:t>5</w:t>
-      </w:r>
-      <w:r>
-        <w:rPr>
-          <w:lang w:val="en-US"/>
-        </w:rPr>
-        <w:t>],[7,</w:t>
-      </w:r>
-      <w:r>
-        <w:rPr>
-          <w:lang w:val="en-US"/>
-        </w:rPr>
-        <w:t>1</w:t>
-      </w:r>
-      <w:r>
-        <w:rPr>
-          <w:lang w:val="en-US"/>
-        </w:rPr>
-        <w:t>,</w:t>
-      </w:r>
-      <w:r>
-        <w:rPr>
-          <w:lang w:val="en-US"/>
-        </w:rPr>
-        <w:t>6</w:t>
-      </w:r>
-      <w:r>
-        <w:rPr>
-          <w:lang w:val="en-US"/>
-        </w:rPr>
-        <w:t>],[0,4,8]]</w:t>
-      </w:r>
-      <w:r>
-        <w:rPr>
-          <w:lang w:val="en-US"/>
-        </w:rPr>
-        <w:t xml:space="preserve">. Create a program that </w:t>
-      </w:r>
-      <w:r>
-        <w:rPr>
-          <w:lang w:val="en-US"/>
-        </w:rPr>
-        <w:t xml:space="preserve">calculates the sum of all even </w:t>
-      </w:r>
-      <w:r>
-        <w:rPr>
-          <w:lang w:val="en-US"/>
-        </w:rPr>
-        <w:t>numbers</w:t>
-      </w:r>
-      <w:r>
-        <w:rPr>
-          <w:lang w:val="en-US"/>
-        </w:rPr>
-        <w:t xml:space="preserve">. </w:t>
-      </w:r>
-    </w:p>
-    <w:p>
-      <w:pPr>
-        <w:pStyle w:val="Zadanie"/>
-        <w:rPr>
-          <w:lang w:val="en-US"/>
-        </w:rPr>
-      </w:pPr>
-      <w:r>
-        <w:rPr>
-          <w:lang w:val="en-US"/>
-        </w:rPr>
-        <w:t xml:space="preserve">An array contains values: </w:t>
-      </w:r>
-      <w:r>
-        <w:rPr>
-          <w:lang w:val="en-US"/>
-        </w:rPr>
-        <w:t>[[</w:t>
-      </w:r>
-      <w:proofErr w:type="spellStart"/>
-      <w:r>
-        <w:rPr>
-          <w:lang w:val="en-US"/>
-        </w:rPr>
-        <w:t>True,False</w:t>
-      </w:r>
-      <w:proofErr w:type="spellEnd"/>
-      <w:r>
-        <w:rPr>
-          <w:lang w:val="en-US"/>
-        </w:rPr>
-        <w:t>],[</w:t>
-      </w:r>
-      <w:proofErr w:type="spellStart"/>
-      <w:r>
-        <w:rPr>
-          <w:lang w:val="en-US"/>
-        </w:rPr>
-        <w:t>True,True</w:t>
-      </w:r>
-      <w:proofErr w:type="spellEnd"/>
-      <w:r>
-        <w:rPr>
-          <w:lang w:val="en-US"/>
-        </w:rPr>
-        <w:t>]</w:t>
-      </w:r>
-      <w:r>
-        <w:rPr>
-          <w:lang w:val="en-US"/>
-        </w:rPr>
-        <w:t>,[</w:t>
-      </w:r>
-      <w:proofErr w:type="spellStart"/>
-      <w:r>
-        <w:rPr>
-          <w:lang w:val="en-US"/>
-        </w:rPr>
-        <w:t>False,False</w:t>
-      </w:r>
-      <w:proofErr w:type="spellEnd"/>
-      <w:r>
-        <w:rPr>
-          <w:lang w:val="en-US"/>
-        </w:rPr>
-        <w:t>]</w:t>
-      </w:r>
-      <w:r>
-        <w:rPr>
-          <w:lang w:val="en-US"/>
-        </w:rPr>
-        <w:t xml:space="preserve">]. Create a program </w:t>
-      </w:r>
-      <w:r>
-        <w:rPr>
-          <w:lang w:val="en-US"/>
-        </w:rPr>
-        <w:t xml:space="preserve">that </w:t>
-      </w:r>
-      <w:r>
-        <w:rPr>
-          <w:lang w:val="en-US"/>
-        </w:rPr>
-        <w:t xml:space="preserve">changes values of an array to the opposite. </w:t>
-      </w:r>
-      <w:r>
-        <w:rPr>
-          <w:lang w:val="en-US"/>
-        </w:rPr>
-        <w:t>Use a loop statement.</w:t>
-      </w:r>
-    </w:p>
-    <w:p>
-      <w:pPr>
-        <w:pStyle w:val="Zadanie"/>
-        <w:rPr>
-          <w:lang w:val="en-US"/>
-        </w:rPr>
-      </w:pPr>
-      <w:r>
-        <w:rPr>
-          <w:lang w:val="en-US"/>
-        </w:rPr>
-        <w:t xml:space="preserve">An array contains values: [[0,0,0],[0,0,0],[0,0,0]]. Create a program that </w:t>
-      </w:r>
-      <w:r>
-        <w:rPr>
-          <w:lang w:val="en-US"/>
-        </w:rPr>
-        <w:t xml:space="preserve">replaces the </w:t>
-      </w:r>
-      <w:r>
-        <w:rPr>
-          <w:lang w:val="en-US"/>
-        </w:rPr>
-        <w:t xml:space="preserve">values of </w:t>
-      </w:r>
-      <w:r>
-        <w:rPr>
-          <w:lang w:val="en-US"/>
-        </w:rPr>
-        <w:t xml:space="preserve">the main diagonal with 1. </w:t>
-      </w:r>
-      <w:r>
-        <w:rPr>
-          <w:lang w:val="en-US"/>
-        </w:rPr>
-        <w:t>Use loop statem</w:t>
-      </w:r>
-      <w:r>
-        <w:rPr>
-          <w:lang w:val="en-US"/>
-        </w:rPr>
-        <w:t xml:space="preserve">ents. </w:t>
-      </w:r>
-      <w:r>
-        <w:rPr>
-          <w:lang w:val="en-US"/>
-        </w:rPr>
-        <w:t xml:space="preserve">Display </w:t>
-      </w:r>
-      <w:r>
-        <w:rPr>
-          <w:lang w:val="en-US"/>
-        </w:rPr>
-        <w:t xml:space="preserve">the modified </w:t>
-      </w:r>
-      <w:r>
-        <w:rPr>
-          <w:lang w:val="en-US"/>
-        </w:rPr>
-        <w:t xml:space="preserve">array </w:t>
-      </w:r>
-      <w:r>
-        <w:rPr>
-          <w:lang w:val="en-US"/>
-        </w:rPr>
-        <w:t>as below:</w:t>
-      </w:r>
-      <w:r>
-        <w:rPr>
-          <w:lang w:val="en-US"/>
-        </w:rPr>
-        <w:br/>
-        <w:t>1 0 0</w:t>
-      </w:r>
-      <w:r>
-        <w:rPr>
-          <w:lang w:val="en-US"/>
-        </w:rPr>
-        <w:br/>
-        <w:t>0 1 0</w:t>
-      </w:r>
-      <w:r>
-        <w:rPr>
-          <w:lang w:val="en-US"/>
-        </w:rPr>
-        <w:br/>
-        <w:t>0 0 1</w:t>
-      </w:r>
-    </w:p>
-    <w:p>
-      <w:pPr>
-        <w:pStyle w:val="Nagwek1"/>
-      </w:pPr>
-      <w:r>
-        <w:t>After</w:t>
-      </w:r>
-      <w:r>
-        <w:t xml:space="preserve"> Class</w:t>
-      </w:r>
-    </w:p>
-    <w:p>
-      <w:pPr>
-        <w:pStyle w:val="Zadanie"/>
-      </w:pPr>
-      <w:r>
-        <w:rPr>
-          <w:lang w:val="en-US"/>
-        </w:rPr>
-        <w:t xml:space="preserve">An array contains natural numbers: 15, 8, 31, 47, 2, 19. Create a program that displays the contents of the array in reverse order. </w:t>
-      </w:r>
-      <w:proofErr w:type="spellStart"/>
-      <w:r>
-        <w:t>Use</w:t>
-      </w:r>
-      <w:proofErr w:type="spellEnd"/>
-      <w:r>
-        <w:t xml:space="preserve"> </w:t>
-      </w:r>
-      <w:proofErr w:type="spellStart"/>
-      <w:r>
-        <w:t>any</w:t>
-      </w:r>
-      <w:proofErr w:type="spellEnd"/>
-      <w:r>
-        <w:t xml:space="preserve"> </w:t>
-      </w:r>
-      <w:proofErr w:type="spellStart"/>
-      <w:r>
-        <w:t>loop</w:t>
-      </w:r>
-      <w:proofErr w:type="spellEnd"/>
-      <w:r>
-        <w:t xml:space="preserve"> </w:t>
-      </w:r>
-      <w:proofErr w:type="spellStart"/>
-      <w:r>
-        <w:t>statement</w:t>
-      </w:r>
-      <w:proofErr w:type="spellEnd"/>
-      <w:r>
-        <w:t xml:space="preserve">. </w:t>
-      </w:r>
-      <w:proofErr w:type="spellStart"/>
-      <w:r>
-        <w:t>Sample</w:t>
-      </w:r>
-      <w:proofErr w:type="spellEnd"/>
-      <w:r>
-        <w:t xml:space="preserve"> </w:t>
-      </w:r>
-      <w:proofErr w:type="spellStart"/>
-      <w:r>
-        <w:t>result</w:t>
-      </w:r>
-      <w:proofErr w:type="spellEnd"/>
-      <w:r>
-        <w:t>:</w:t>
+        <w:t>Names:</w:t>
       </w:r>
     </w:p>
     <w:p>
@@ -2107,6 +1173,684 @@
           <w:rFonts w:ascii="Courier New" w:hAnsi="Courier New" w:cs="Courier New"/>
           <w:lang w:val="en-US"/>
         </w:rPr>
+        <w:t xml:space="preserve"> Genowefa Onufry Celestyna Alojzy Pankracy</w:t>
+      </w:r>
+      <w:r>
+        <w:rPr>
+          <w:rFonts w:ascii="Courier New" w:hAnsi="Courier New" w:cs="Courier New"/>
+          <w:lang w:val="en-US"/>
+        </w:rPr>
+        <w:br/>
+        <w:t>Longest name: Celestyna</w:t>
+      </w:r>
+    </w:p>
+    <w:p>
+      <w:pPr>
+        <w:pStyle w:val="Zadanie"/>
+        <w:rPr>
+          <w:lang w:val="en-US"/>
+        </w:rPr>
+      </w:pPr>
+      <w:r>
+        <w:rPr>
+          <w:lang w:val="en-US"/>
+        </w:rPr>
+        <w:t xml:space="preserve">An array contains integer numbers. </w:t>
+      </w:r>
+      <w:r>
+        <w:rPr>
+          <w:lang w:val="en-US"/>
+        </w:rPr>
+        <w:t xml:space="preserve">Create a program that calculates </w:t>
+      </w:r>
+      <w:r>
+        <w:rPr>
+          <w:lang w:val="en-US"/>
+        </w:rPr>
+        <w:t xml:space="preserve">and displays </w:t>
+      </w:r>
+      <w:r>
+        <w:rPr>
+          <w:lang w:val="en-US"/>
+        </w:rPr>
+        <w:t xml:space="preserve">the number of even and odd </w:t>
+      </w:r>
+      <w:r>
+        <w:rPr>
+          <w:lang w:val="en-US"/>
+        </w:rPr>
+        <w:t>values</w:t>
+      </w:r>
+      <w:r>
+        <w:rPr>
+          <w:lang w:val="en-US"/>
+        </w:rPr>
+        <w:t xml:space="preserve"> in </w:t>
+      </w:r>
+      <w:r>
+        <w:rPr>
+          <w:lang w:val="en-US"/>
+        </w:rPr>
+        <w:t>the</w:t>
+      </w:r>
+      <w:r>
+        <w:rPr>
+          <w:lang w:val="en-US"/>
+        </w:rPr>
+        <w:t xml:space="preserve"> array.</w:t>
+      </w:r>
+      <w:r>
+        <w:rPr>
+          <w:lang w:val="en-US"/>
+        </w:rPr>
+        <w:t xml:space="preserve"> Use the “while” loop statement.</w:t>
+      </w:r>
+    </w:p>
+    <w:p>
+      <w:pPr>
+        <w:pStyle w:val="Zadanie"/>
+        <w:ind w:left="1211" w:hanging="360"/>
+        <w:rPr>
+          <w:lang w:val="en-GB"/>
+        </w:rPr>
+      </w:pPr>
+      <w:r>
+        <w:rPr>
+          <w:lang w:val="en-GB"/>
+        </w:rPr>
+        <w:t xml:space="preserve">Create a program that displays the name of month for </w:t>
+      </w:r>
+      <w:r>
+        <w:rPr>
+          <w:lang w:val="en-GB"/>
+        </w:rPr>
+        <w:t>a</w:t>
+      </w:r>
+      <w:r>
+        <w:rPr>
+          <w:lang w:val="en-GB"/>
+        </w:rPr>
+        <w:t xml:space="preserve"> given month number</w:t>
+      </w:r>
+      <w:r>
+        <w:rPr>
+          <w:lang w:val="en-GB"/>
+        </w:rPr>
+        <w:t xml:space="preserve"> (1 to 12)</w:t>
+      </w:r>
+      <w:r>
+        <w:rPr>
+          <w:lang w:val="en-GB"/>
+        </w:rPr>
+        <w:t xml:space="preserve">. Define </w:t>
+      </w:r>
+      <w:r>
+        <w:rPr>
+          <w:lang w:val="en-GB"/>
+        </w:rPr>
+        <w:t>a</w:t>
+      </w:r>
+      <w:r>
+        <w:rPr>
+          <w:lang w:val="en-GB"/>
+        </w:rPr>
+        <w:t xml:space="preserve"> month(n) function that returns the name of month </w:t>
+      </w:r>
+      <w:r>
+        <w:rPr>
+          <w:lang w:val="en-GB"/>
+        </w:rPr>
+        <w:t>for</w:t>
+      </w:r>
+      <w:r>
+        <w:rPr>
+          <w:lang w:val="en-GB"/>
+        </w:rPr>
+        <w:t xml:space="preserve"> the number n.</w:t>
+      </w:r>
+      <w:r>
+        <w:rPr>
+          <w:lang w:val="en-GB"/>
+        </w:rPr>
+        <w:t xml:space="preserve"> </w:t>
+      </w:r>
+      <w:r>
+        <w:rPr>
+          <w:lang w:val="en-GB"/>
+        </w:rPr>
+        <w:t>Store</w:t>
+      </w:r>
+      <w:r>
+        <w:rPr>
+          <w:lang w:val="en-GB"/>
+        </w:rPr>
+        <w:t xml:space="preserve"> month names in an array.</w:t>
+      </w:r>
+      <w:r>
+        <w:rPr>
+          <w:lang w:val="en-GB"/>
+        </w:rPr>
+        <w:t xml:space="preserve"> </w:t>
+      </w:r>
+      <w:r>
+        <w:rPr>
+          <w:lang w:val="en-GB"/>
+        </w:rPr>
+        <w:t>Using defined function, d</w:t>
+      </w:r>
+      <w:r>
+        <w:rPr>
+          <w:lang w:val="en-GB"/>
+        </w:rPr>
+        <w:t xml:space="preserve">isplay month names for the following month </w:t>
+      </w:r>
+      <w:r>
+        <w:rPr>
+          <w:lang w:val="en-GB"/>
+        </w:rPr>
+        <w:t xml:space="preserve">numbers: 1, </w:t>
+      </w:r>
+      <w:r>
+        <w:rPr>
+          <w:lang w:val="en-GB"/>
+        </w:rPr>
+        <w:t>2</w:t>
+      </w:r>
+      <w:r>
+        <w:rPr>
+          <w:lang w:val="en-GB"/>
+        </w:rPr>
+        <w:t xml:space="preserve">, </w:t>
+      </w:r>
+      <w:r>
+        <w:rPr>
+          <w:lang w:val="en-GB"/>
+        </w:rPr>
+        <w:t>11</w:t>
+      </w:r>
+      <w:r>
+        <w:rPr>
+          <w:lang w:val="en-GB"/>
+        </w:rPr>
+        <w:t>, 12.</w:t>
+      </w:r>
+    </w:p>
+    <w:p>
+      <w:pPr>
+        <w:pStyle w:val="Nagwek2"/>
+        <w:rPr>
+          <w:lang w:val="en-GB"/>
+        </w:rPr>
+      </w:pPr>
+      <w:r>
+        <w:rPr>
+          <w:lang w:val="en-GB"/>
+        </w:rPr>
+        <w:t>Two dimensional arrays</w:t>
+      </w:r>
+    </w:p>
+    <w:p>
+      <w:pPr>
+        <w:pStyle w:val="Zadanie"/>
+        <w:rPr>
+          <w:lang w:val="en-US"/>
+        </w:rPr>
+      </w:pPr>
+      <w:r>
+        <w:rPr>
+          <w:lang w:val="en-US"/>
+        </w:rPr>
+        <w:t xml:space="preserve">An array contains values: </w:t>
+      </w:r>
+      <w:r>
+        <w:rPr>
+          <w:lang w:val="en-US"/>
+        </w:rPr>
+        <w:t>[</w:t>
+      </w:r>
+      <w:r>
+        <w:rPr>
+          <w:lang w:val="en-US"/>
+        </w:rPr>
+        <w:t>[</w:t>
+      </w:r>
+      <w:r>
+        <w:rPr>
+          <w:lang w:val="en-US"/>
+        </w:rPr>
+        <w:t>2,5,4</w:t>
+      </w:r>
+      <w:r>
+        <w:rPr>
+          <w:lang w:val="en-US"/>
+        </w:rPr>
+        <w:t>]</w:t>
+      </w:r>
+      <w:r>
+        <w:rPr>
+          <w:lang w:val="en-US"/>
+        </w:rPr>
+        <w:t>,[9,0,3]]</w:t>
+      </w:r>
+      <w:r>
+        <w:rPr>
+          <w:lang w:val="en-US"/>
+        </w:rPr>
+        <w:t>. Create a program that displays:</w:t>
+      </w:r>
+    </w:p>
+    <w:p>
+      <w:pPr>
+        <w:pStyle w:val="Polecenie"/>
+      </w:pPr>
+      <w:r>
+        <w:t>the array</w:t>
+      </w:r>
+    </w:p>
+    <w:p>
+      <w:pPr>
+        <w:pStyle w:val="Polecenie"/>
+      </w:pPr>
+      <w:r>
+        <w:t>size of the array (number of rows and columns)</w:t>
+      </w:r>
+    </w:p>
+    <w:p>
+      <w:pPr>
+        <w:pStyle w:val="Polecenie"/>
+      </w:pPr>
+      <w:r>
+        <w:t xml:space="preserve">value </w:t>
+      </w:r>
+      <w:r>
+        <w:t>5</w:t>
+      </w:r>
+      <w:r>
+        <w:t xml:space="preserve"> from the array</w:t>
+      </w:r>
+    </w:p>
+    <w:p>
+      <w:pPr>
+        <w:pStyle w:val="Polecenie"/>
+      </w:pPr>
+      <w:r>
+        <w:t xml:space="preserve">value </w:t>
+      </w:r>
+      <w:r>
+        <w:t>3</w:t>
+      </w:r>
+      <w:r>
+        <w:t xml:space="preserve"> from the array</w:t>
+      </w:r>
+    </w:p>
+    <w:p>
+      <w:pPr>
+        <w:pStyle w:val="Polecenie"/>
+      </w:pPr>
+      <w:r>
+        <w:t>second</w:t>
+      </w:r>
+      <w:r>
+        <w:t xml:space="preserve"> row</w:t>
+      </w:r>
+      <w:r>
+        <w:t xml:space="preserve"> of the array as below:</w:t>
+      </w:r>
+      <w:r>
+        <w:br/>
+      </w:r>
+      <w:r>
+        <w:t>9 0 3</w:t>
+      </w:r>
+    </w:p>
+    <w:p>
+      <w:pPr>
+        <w:pStyle w:val="Polecenie"/>
+      </w:pPr>
+      <w:r>
+        <w:lastRenderedPageBreak/>
+        <w:t xml:space="preserve">all values from </w:t>
+      </w:r>
+      <w:r>
+        <w:t>the array as below:</w:t>
+      </w:r>
+      <w:r>
+        <w:br/>
+        <w:t xml:space="preserve">2 5 4 </w:t>
+      </w:r>
+      <w:r>
+        <w:br/>
+      </w:r>
+      <w:r>
+        <w:t>9 0 3</w:t>
+      </w:r>
+    </w:p>
+    <w:p>
+      <w:pPr>
+        <w:pStyle w:val="Polecenie"/>
+      </w:pPr>
+      <w:r>
+        <w:t xml:space="preserve">last </w:t>
+      </w:r>
+      <w:r>
+        <w:t xml:space="preserve">column </w:t>
+      </w:r>
+      <w:r>
+        <w:t>of the array as below:</w:t>
+      </w:r>
+      <w:r>
+        <w:br/>
+        <w:t>4</w:t>
+      </w:r>
+      <w:r>
+        <w:br/>
+        <w:t>3</w:t>
+      </w:r>
+    </w:p>
+    <w:p>
+      <w:pPr>
+        <w:pStyle w:val="Zadanie"/>
+        <w:rPr>
+          <w:lang w:val="en-US"/>
+        </w:rPr>
+      </w:pPr>
+      <w:r>
+        <w:rPr>
+          <w:lang w:val="en-US"/>
+        </w:rPr>
+        <w:t xml:space="preserve">An array </w:t>
+      </w:r>
+      <w:r>
+        <w:rPr>
+          <w:lang w:val="en-US"/>
+        </w:rPr>
+        <w:t>contains values: [</w:t>
+      </w:r>
+      <w:r>
+        <w:rPr>
+          <w:lang w:val="en-US"/>
+        </w:rPr>
+        <w:t>[3,9,2</w:t>
+      </w:r>
+      <w:r>
+        <w:rPr>
+          <w:lang w:val="en-US"/>
+        </w:rPr>
+        <w:t>]</w:t>
+      </w:r>
+      <w:r>
+        <w:rPr>
+          <w:lang w:val="en-US"/>
+        </w:rPr>
+        <w:t>,[2,</w:t>
+      </w:r>
+      <w:r>
+        <w:rPr>
+          <w:lang w:val="en-US"/>
+        </w:rPr>
+        <w:t>4</w:t>
+      </w:r>
+      <w:r>
+        <w:rPr>
+          <w:lang w:val="en-US"/>
+        </w:rPr>
+        <w:t>,</w:t>
+      </w:r>
+      <w:r>
+        <w:rPr>
+          <w:lang w:val="en-US"/>
+        </w:rPr>
+        <w:t>5</w:t>
+      </w:r>
+      <w:r>
+        <w:rPr>
+          <w:lang w:val="en-US"/>
+        </w:rPr>
+        <w:t>],[7,</w:t>
+      </w:r>
+      <w:r>
+        <w:rPr>
+          <w:lang w:val="en-US"/>
+        </w:rPr>
+        <w:t>1</w:t>
+      </w:r>
+      <w:r>
+        <w:rPr>
+          <w:lang w:val="en-US"/>
+        </w:rPr>
+        <w:t>,</w:t>
+      </w:r>
+      <w:r>
+        <w:rPr>
+          <w:lang w:val="en-US"/>
+        </w:rPr>
+        <w:t>6</w:t>
+      </w:r>
+      <w:r>
+        <w:rPr>
+          <w:lang w:val="en-US"/>
+        </w:rPr>
+        <w:t>],[0,4,8]]</w:t>
+      </w:r>
+      <w:r>
+        <w:rPr>
+          <w:lang w:val="en-US"/>
+        </w:rPr>
+        <w:t xml:space="preserve">. Create a program that </w:t>
+      </w:r>
+      <w:r>
+        <w:rPr>
+          <w:lang w:val="en-US"/>
+        </w:rPr>
+        <w:t xml:space="preserve">calculates the sum of all even </w:t>
+      </w:r>
+      <w:r>
+        <w:rPr>
+          <w:lang w:val="en-US"/>
+        </w:rPr>
+        <w:t>numbers</w:t>
+      </w:r>
+      <w:r>
+        <w:rPr>
+          <w:lang w:val="en-US"/>
+        </w:rPr>
+        <w:t xml:space="preserve">. </w:t>
+      </w:r>
+    </w:p>
+    <w:p>
+      <w:pPr>
+        <w:pStyle w:val="Zadanie"/>
+        <w:rPr>
+          <w:lang w:val="en-US"/>
+        </w:rPr>
+      </w:pPr>
+      <w:r>
+        <w:rPr>
+          <w:lang w:val="en-US"/>
+        </w:rPr>
+        <w:t xml:space="preserve">An array contains values: </w:t>
+      </w:r>
+      <w:r>
+        <w:rPr>
+          <w:lang w:val="en-US"/>
+        </w:rPr>
+        <w:t>[[True,False],[True,True]</w:t>
+      </w:r>
+      <w:r>
+        <w:rPr>
+          <w:lang w:val="en-US"/>
+        </w:rPr>
+        <w:t>,[</w:t>
+      </w:r>
+      <w:r>
+        <w:rPr>
+          <w:lang w:val="en-US"/>
+        </w:rPr>
+        <w:t>False,False</w:t>
+      </w:r>
+      <w:r>
+        <w:rPr>
+          <w:lang w:val="en-US"/>
+        </w:rPr>
+        <w:t>]</w:t>
+      </w:r>
+      <w:r>
+        <w:rPr>
+          <w:lang w:val="en-US"/>
+        </w:rPr>
+        <w:t xml:space="preserve">]. Create a program </w:t>
+      </w:r>
+      <w:r>
+        <w:rPr>
+          <w:lang w:val="en-US"/>
+        </w:rPr>
+        <w:t xml:space="preserve">that </w:t>
+      </w:r>
+      <w:r>
+        <w:rPr>
+          <w:lang w:val="en-US"/>
+        </w:rPr>
+        <w:t xml:space="preserve">changes values of an array to the opposite. </w:t>
+      </w:r>
+      <w:r>
+        <w:rPr>
+          <w:lang w:val="en-US"/>
+        </w:rPr>
+        <w:t>Use a loop statement.</w:t>
+      </w:r>
+    </w:p>
+    <w:p>
+      <w:pPr>
+        <w:pStyle w:val="Zadanie"/>
+        <w:rPr>
+          <w:lang w:val="en-US"/>
+        </w:rPr>
+      </w:pPr>
+      <w:r>
+        <w:rPr>
+          <w:lang w:val="en-US"/>
+        </w:rPr>
+        <w:t xml:space="preserve">An array contains values: [[0,0,0],[0,0,0],[0,0,0]]. Create a program that </w:t>
+      </w:r>
+      <w:r>
+        <w:rPr>
+          <w:lang w:val="en-US"/>
+        </w:rPr>
+        <w:t xml:space="preserve">replaces the </w:t>
+      </w:r>
+      <w:r>
+        <w:rPr>
+          <w:lang w:val="en-US"/>
+        </w:rPr>
+        <w:t xml:space="preserve">values of </w:t>
+      </w:r>
+      <w:r>
+        <w:rPr>
+          <w:lang w:val="en-US"/>
+        </w:rPr>
+        <w:t xml:space="preserve">the main diagonal with 1. </w:t>
+      </w:r>
+      <w:r>
+        <w:rPr>
+          <w:lang w:val="en-US"/>
+        </w:rPr>
+        <w:t>Use loop statem</w:t>
+      </w:r>
+      <w:r>
+        <w:rPr>
+          <w:lang w:val="en-US"/>
+        </w:rPr>
+        <w:t xml:space="preserve">ents. </w:t>
+      </w:r>
+      <w:r>
+        <w:rPr>
+          <w:lang w:val="en-US"/>
+        </w:rPr>
+        <w:t xml:space="preserve">Display </w:t>
+      </w:r>
+      <w:r>
+        <w:rPr>
+          <w:lang w:val="en-US"/>
+        </w:rPr>
+        <w:t xml:space="preserve">the modified </w:t>
+      </w:r>
+      <w:r>
+        <w:rPr>
+          <w:lang w:val="en-US"/>
+        </w:rPr>
+        <w:t xml:space="preserve">array </w:t>
+      </w:r>
+      <w:r>
+        <w:rPr>
+          <w:lang w:val="en-US"/>
+        </w:rPr>
+        <w:t>as below:</w:t>
+      </w:r>
+      <w:r>
+        <w:rPr>
+          <w:lang w:val="en-US"/>
+        </w:rPr>
+        <w:br/>
+        <w:t>1 0 0</w:t>
+      </w:r>
+      <w:r>
+        <w:rPr>
+          <w:lang w:val="en-US"/>
+        </w:rPr>
+        <w:br/>
+        <w:t>0 1 0</w:t>
+      </w:r>
+      <w:r>
+        <w:rPr>
+          <w:lang w:val="en-US"/>
+        </w:rPr>
+        <w:br/>
+        <w:t>0 0 1</w:t>
+      </w:r>
+    </w:p>
+    <w:p>
+      <w:pPr>
+        <w:pStyle w:val="Nagwek1"/>
+      </w:pPr>
+      <w:r>
+        <w:t>After</w:t>
+      </w:r>
+      <w:r>
+        <w:t xml:space="preserve"> Class</w:t>
+      </w:r>
+    </w:p>
+    <w:p>
+      <w:pPr>
+        <w:pStyle w:val="Zadanie"/>
+      </w:pPr>
+      <w:r>
+        <w:rPr>
+          <w:lang w:val="en-US"/>
+        </w:rPr>
+        <w:t xml:space="preserve">An array contains natural numbers: 15, 8, 31, 47, 2, 19. Create a program that displays the contents of the array in reverse order. </w:t>
+      </w:r>
+      <w:r>
+        <w:t>Use any loop statement. Sample result:</w:t>
+      </w:r>
+    </w:p>
+    <w:p>
+      <w:pPr>
+        <w:pStyle w:val="Zadanie"/>
+        <w:numPr>
+          <w:ilvl w:val="0"/>
+          <w:numId w:val="0"/>
+        </w:numPr>
+        <w:ind w:left="1208"/>
+        <w:rPr>
+          <w:rFonts w:ascii="Courier New" w:hAnsi="Courier New" w:cs="Courier New"/>
+          <w:lang w:val="en-US"/>
+        </w:rPr>
+      </w:pPr>
+      <w:r>
+        <w:rPr>
+          <w:rFonts w:ascii="Courier New" w:hAnsi="Courier New" w:cs="Courier New"/>
+          <w:lang w:val="en-US"/>
+        </w:rPr>
         <w:t xml:space="preserve">existed </w:t>
       </w:r>
       <w:r>
@@ -2587,44 +2331,16 @@
         <w:rPr>
           <w:rFonts w:cstheme="minorHAnsi"/>
         </w:rPr>
-        <w:t>"</w:t>
-      </w:r>
-      <w:proofErr w:type="spellStart"/>
+        <w:t>"water","book","sky"</w:t>
+      </w:r>
+      <w:r>
+        <w:t>]   [</w:t>
+      </w:r>
       <w:r>
         <w:rPr>
           <w:rFonts w:cstheme="minorHAnsi"/>
         </w:rPr>
-        <w:t>water","book","sky</w:t>
-      </w:r>
-      <w:proofErr w:type="spellEnd"/>
-      <w:r>
-        <w:rPr>
-          <w:rFonts w:cstheme="minorHAnsi"/>
-        </w:rPr>
-        <w:t>"</w:t>
-      </w:r>
-      <w:r>
-        <w:t>]   [</w:t>
-      </w:r>
-      <w:r>
-        <w:rPr>
-          <w:rFonts w:cstheme="minorHAnsi"/>
-        </w:rPr>
-        <w:t>"</w:t>
-      </w:r>
-      <w:proofErr w:type="spellStart"/>
-      <w:r>
-        <w:rPr>
-          <w:rFonts w:cstheme="minorHAnsi"/>
-        </w:rPr>
-        <w:t>water","book","sky</w:t>
-      </w:r>
-      <w:proofErr w:type="spellEnd"/>
-      <w:r>
-        <w:rPr>
-          <w:rFonts w:cstheme="minorHAnsi"/>
-        </w:rPr>
-        <w:t>"</w:t>
+        <w:t>"water","book","sky"</w:t>
       </w:r>
       <w:r>
         <w:t>]</w:t>
@@ -2635,23 +2351,7 @@
         <w:pStyle w:val="Polecenie"/>
       </w:pPr>
       <w:r>
-        <w:t>[</w:t>
-      </w:r>
-      <w:proofErr w:type="spellStart"/>
-      <w:r>
-        <w:t>True,False</w:t>
-      </w:r>
-      <w:proofErr w:type="spellEnd"/>
-      <w:r>
-        <w:t>]   [</w:t>
-      </w:r>
-      <w:proofErr w:type="spellStart"/>
-      <w:r>
-        <w:t>True,False,True</w:t>
-      </w:r>
-      <w:proofErr w:type="spellEnd"/>
-      <w:r>
-        <w:t>]</w:t>
+        <w:t>[True,False]   [True,False,True]</w:t>
       </w:r>
     </w:p>
     <w:p>
@@ -2853,21 +2553,7 @@
         <w:rPr>
           <w:lang w:val="en-US"/>
         </w:rPr>
-        <w:t xml:space="preserve"> Define a function </w:t>
-      </w:r>
-      <w:proofErr w:type="spellStart"/>
-      <w:r>
-        <w:rPr>
-          <w:lang w:val="en-US"/>
-        </w:rPr>
-        <w:t>bubblesort</w:t>
-      </w:r>
-      <w:proofErr w:type="spellEnd"/>
-      <w:r>
-        <w:rPr>
-          <w:lang w:val="en-US"/>
-        </w:rPr>
-        <w:t xml:space="preserve">(array) that returns </w:t>
+        <w:t xml:space="preserve"> Define a function bubblesort(array) that returns </w:t>
       </w:r>
       <w:r>
         <w:rPr>
@@ -3748,21 +3434,7 @@
         <w:rPr>
           <w:lang w:val="en-US"/>
         </w:rPr>
-        <w:t xml:space="preserve">Define a function </w:t>
-      </w:r>
-      <w:proofErr w:type="spellStart"/>
-      <w:r>
-        <w:rPr>
-          <w:lang w:val="en-US"/>
-        </w:rPr>
-        <w:t>rand_elem</w:t>
-      </w:r>
-      <w:proofErr w:type="spellEnd"/>
-      <w:r>
-        <w:rPr>
-          <w:lang w:val="en-US"/>
-        </w:rPr>
-        <w:t>(array) that returns a randomly selected array element. Using the function, display a few randomly selected array elements.</w:t>
+        <w:t>Define a function rand_elem(array) that returns a randomly selected array element. Using the function, display a few randomly selected array elements.</w:t>
       </w:r>
     </w:p>
     <w:p>
@@ -3977,21 +3649,7 @@
         <w:rPr>
           <w:lang w:val="en-US"/>
         </w:rPr>
-        <w:t>arr(</w:t>
-      </w:r>
-      <w:proofErr w:type="spellStart"/>
-      <w:r>
-        <w:rPr>
-          <w:lang w:val="en-US"/>
-        </w:rPr>
-        <w:t>x,y</w:t>
-      </w:r>
-      <w:proofErr w:type="spellEnd"/>
-      <w:r>
-        <w:rPr>
-          <w:lang w:val="en-US"/>
-        </w:rPr>
-        <w:t xml:space="preserve">) </w:t>
+        <w:t xml:space="preserve">arr(x,y) </w:t>
       </w:r>
       <w:r>
         <w:rPr>
@@ -4555,21 +4213,7 @@
         <w:rPr>
           <w:lang w:val="en-US"/>
         </w:rPr>
-        <w:t xml:space="preserve">Create a function </w:t>
-      </w:r>
-      <w:proofErr w:type="spellStart"/>
-      <w:r>
-        <w:rPr>
-          <w:lang w:val="en-US"/>
-        </w:rPr>
-        <w:t>identity_matrix</w:t>
-      </w:r>
-      <w:proofErr w:type="spellEnd"/>
-      <w:r>
-        <w:rPr>
-          <w:lang w:val="en-US"/>
-        </w:rPr>
-        <w:t>(</w:t>
+        <w:t>Create a function identity_matrix(</w:t>
       </w:r>
       <w:r>
         <w:rPr>
@@ -4599,19 +4243,7 @@
         <w:rPr>
           <w:lang w:val="en-US"/>
         </w:rPr>
-        <w:t>(</w:t>
-      </w:r>
-      <w:r>
-        <w:rPr>
-          <w:lang w:val="en-US"/>
-        </w:rPr>
-        <w:t>https://en.wikipedia.org/wiki/Identity_matrix</w:t>
-      </w:r>
-      <w:r>
-        <w:rPr>
-          <w:lang w:val="en-US"/>
-        </w:rPr>
-        <w:t xml:space="preserve">). </w:t>
+        <w:t xml:space="preserve">(https://en.wikipedia.org/wiki/Identity_matrix). </w:t>
       </w:r>
       <w:r>
         <w:rPr>
@@ -4667,27 +4299,13 @@
         <w:rPr>
           <w:lang w:val="en-US"/>
         </w:rPr>
-        <w:t xml:space="preserve">Create a function </w:t>
-      </w:r>
-      <w:proofErr w:type="spellStart"/>
-      <w:r>
-        <w:rPr>
-          <w:lang w:val="en-US"/>
-        </w:rPr>
-        <w:t>transpose</w:t>
-      </w:r>
-      <w:r>
-        <w:rPr>
-          <w:lang w:val="en-US"/>
-        </w:rPr>
-        <w:t>_matrix</w:t>
-      </w:r>
-      <w:proofErr w:type="spellEnd"/>
-      <w:r>
-        <w:rPr>
-          <w:lang w:val="en-US"/>
-        </w:rPr>
-        <w:t>(</w:t>
+        <w:t>Create a function transpose</w:t>
+      </w:r>
+      <w:r>
+        <w:rPr>
+          <w:lang w:val="en-US"/>
+        </w:rPr>
+        <w:t>_matrix(</w:t>
       </w:r>
       <w:r>
         <w:rPr>
